--- a/slides/Lecture20160128/Inclass Exercise.docx
+++ b/slides/Lecture20160128/Inclass Exercise.docx
@@ -421,15 +421,7 @@
         <w:rPr>
           <w:b w:val="0"/>
         </w:rPr>
-        <w:t>Right click on the edge of the for-loop and select “Co</w:t>
-      </w:r>
-      <w:bookmarkStart w:id="0" w:name="_GoBack"/>
-      <w:bookmarkEnd w:id="0"/>
-      <w:r>
-        <w:rPr>
-          <w:b w:val="0"/>
-        </w:rPr>
-        <w:t>nditional Terminal.” This will create a conditional terminal like a while loop, giving you “For N or until” behavior.</w:t>
+        <w:t>Right click on the edge of the for-loop and select “Conditional Terminal.” This will create a conditional terminal like a while loop, giving you “For N or until” behavior.</w:t>
       </w:r>
     </w:p>
     <w:p>
@@ -680,6 +672,138 @@
         </w:rPr>
         <w:t>Note the difference in the time axes between Exercise1.vi and Exercise2.vi. Why is this?</w:t>
       </w:r>
+    </w:p>
+    <w:p>
+      <w:pPr>
+        <w:pStyle w:val="Question"/>
+        <w:keepNext w:val="0"/>
+        <w:keepLines w:val="0"/>
+        <w:numPr>
+          <w:ilvl w:val="0"/>
+          <w:numId w:val="0"/>
+        </w:numPr>
+        <w:spacing w:before="0" w:after="120"/>
+        <w:contextualSpacing w:val="0"/>
+        <w:rPr>
+          <w:b w:val="0"/>
+        </w:rPr>
+      </w:pPr>
+    </w:p>
+    <w:p>
+      <w:pPr>
+        <w:pStyle w:val="Question"/>
+        <w:keepNext w:val="0"/>
+        <w:keepLines w:val="0"/>
+        <w:numPr>
+          <w:ilvl w:val="0"/>
+          <w:numId w:val="0"/>
+        </w:numPr>
+        <w:spacing w:before="0" w:after="120"/>
+        <w:contextualSpacing w:val="0"/>
+        <w:jc w:val="center"/>
+        <w:rPr>
+          <w:b w:val="0"/>
+        </w:rPr>
+      </w:pPr>
+      <w:r>
+        <w:rPr>
+          <w:noProof/>
+        </w:rPr>
+        <w:drawing>
+          <wp:inline distT="0" distB="0" distL="0" distR="0" wp14:anchorId="1C12C6B3" wp14:editId="1E19EBD7">
+            <wp:extent cx="5943600" cy="3173095"/>
+            <wp:effectExtent l="0" t="0" r="0" b="8255"/>
+            <wp:docPr id="1" name="Picture 1"/>
+            <wp:cNvGraphicFramePr>
+              <a:graphicFrameLocks xmlns:a="http://schemas.openxmlformats.org/drawingml/2006/main" noChangeAspect="1"/>
+            </wp:cNvGraphicFramePr>
+            <a:graphic xmlns:a="http://schemas.openxmlformats.org/drawingml/2006/main">
+              <a:graphicData uri="http://schemas.openxmlformats.org/drawingml/2006/picture">
+                <pic:pic xmlns:pic="http://schemas.openxmlformats.org/drawingml/2006/picture">
+                  <pic:nvPicPr>
+                    <pic:cNvPr id="0" name=""/>
+                    <pic:cNvPicPr/>
+                  </pic:nvPicPr>
+                  <pic:blipFill>
+                    <a:blip r:embed="rId6"/>
+                    <a:stretch>
+                      <a:fillRect/>
+                    </a:stretch>
+                  </pic:blipFill>
+                  <pic:spPr>
+                    <a:xfrm>
+                      <a:off x="0" y="0"/>
+                      <a:ext cx="5943600" cy="3173095"/>
+                    </a:xfrm>
+                    <a:prstGeom prst="rect">
+                      <a:avLst/>
+                    </a:prstGeom>
+                  </pic:spPr>
+                </pic:pic>
+              </a:graphicData>
+            </a:graphic>
+          </wp:inline>
+        </w:drawing>
+      </w:r>
+    </w:p>
+    <w:p>
+      <w:pPr>
+        <w:pStyle w:val="Question"/>
+        <w:keepNext w:val="0"/>
+        <w:keepLines w:val="0"/>
+        <w:numPr>
+          <w:ilvl w:val="0"/>
+          <w:numId w:val="0"/>
+        </w:numPr>
+        <w:spacing w:before="0" w:after="120"/>
+        <w:contextualSpacing w:val="0"/>
+        <w:jc w:val="center"/>
+        <w:rPr>
+          <w:b w:val="0"/>
+        </w:rPr>
+      </w:pPr>
+      <w:r>
+        <w:rPr>
+          <w:noProof/>
+        </w:rPr>
+        <w:drawing>
+          <wp:inline distT="0" distB="0" distL="0" distR="0" wp14:anchorId="31FF42FF" wp14:editId="7FA7703C">
+            <wp:extent cx="4333875" cy="2962275"/>
+            <wp:effectExtent l="0" t="0" r="9525" b="9525"/>
+            <wp:docPr id="5" name="Picture 5"/>
+            <wp:cNvGraphicFramePr>
+              <a:graphicFrameLocks xmlns:a="http://schemas.openxmlformats.org/drawingml/2006/main" noChangeAspect="1"/>
+            </wp:cNvGraphicFramePr>
+            <a:graphic xmlns:a="http://schemas.openxmlformats.org/drawingml/2006/main">
+              <a:graphicData uri="http://schemas.openxmlformats.org/drawingml/2006/picture">
+                <pic:pic xmlns:pic="http://schemas.openxmlformats.org/drawingml/2006/picture">
+                  <pic:nvPicPr>
+                    <pic:cNvPr id="0" name=""/>
+                    <pic:cNvPicPr/>
+                  </pic:nvPicPr>
+                  <pic:blipFill>
+                    <a:blip r:embed="rId7"/>
+                    <a:stretch>
+                      <a:fillRect/>
+                    </a:stretch>
+                  </pic:blipFill>
+                  <pic:spPr>
+                    <a:xfrm>
+                      <a:off x="0" y="0"/>
+                      <a:ext cx="4333875" cy="2962275"/>
+                    </a:xfrm>
+                    <a:prstGeom prst="rect">
+                      <a:avLst/>
+                    </a:prstGeom>
+                  </pic:spPr>
+                </pic:pic>
+              </a:graphicData>
+            </a:graphic>
+          </wp:inline>
+        </w:drawing>
+      </w:r>
+      <w:bookmarkStart w:id="0" w:name="_GoBack"/>
+      <w:bookmarkEnd w:id="0"/>
     </w:p>
     <w:sectPr>
       <w:pgSz w:w="12240" w:h="15840"/>
